--- a/labs/lab10/report/Abronina_L10_otchet.docx
+++ b/labs/lab10/report/Abronina_L10_otchet.docx
@@ -457,33 +457,20 @@
         <w:pStyle w:val="BodyText"/>
       </w:pPr>
       <w:r>
-        <w:t xml:space="preserve">Установите курсор в конец слова HELL второй строки. Перейдите в режим вставки и замените на HELLO. Нажмите Esc для возврата в командный режим. Установите курсор на четвертую строку и сотрите слово LOCAL. Перейдите в режим вставки и наберите следующий текст: local, нажмите Esc для возврата в командный режим. Установите курсор на последней строке файла. Вставьте после неё строку, содержащую следующий текст: echo $HELLO. Нажмите Esc для перехода в командный режим. Удалите последнюю строку. Введите команду отмены изменений u для отмены последней команды. Введите символ : для перехода в режим последней строки. Запишите произведённые изменения и выйдите из vi(рис.</w:t>
-      </w:r>
-      <w:r>
-        <w:t xml:space="preserve"> </w:t>
-      </w:r>
-      <w:r>
-        <w:rPr>
-          <w:b/>
-          <w:bCs/>
-        </w:rPr>
-        <w:t xml:space="preserve">¿fig:005?</w:t>
-      </w:r>
-      <w:r>
-        <w:t xml:space="preserve">).</w:t>
-      </w:r>
-    </w:p>
-    <w:p>
-      <w:pPr>
-        <w:pStyle w:val="BodyText"/>
-      </w:pPr>
-      <w:bookmarkStart w:id="41" w:name="fig:005"/>
+        <w:t xml:space="preserve">Установите курсор в конец слова HELL второй строки. Перейдите в режим вставки и замените на HELLO. Нажмите Esc для возврата в командный режим. Установите курсор на четвертую строку и сотрите слово LOCAL. Перейдите в режим вставки и наберите следующий текст: local, нажмите Esc для возврата в командный режим. Установите курсор на последней строке файла. Вставьте после неё строку, содержащую следующий текст: echo $HELLO. Нажмите Esc для перехода в командный режим. Удалите последнюю строку. Введите команду отмены изменений u для отмены последней команды. Введите символ : для перехода в режим последней строки. Запишите произведённые изменения и выйдите из vi (рис. 5).</w:t>
+      </w:r>
+    </w:p>
+    <w:bookmarkStart w:id="41" w:name="fig:005"/>
+    <w:p>
+      <w:pPr>
+        <w:pStyle w:val="CaptionedFigure"/>
+      </w:pPr>
       <w:r>
         <w:drawing>
           <wp:inline>
             <wp:extent cx="3733800" cy="2744621"/>
             <wp:effectExtent b="0" l="0" r="0" t="0"/>
-            <wp:docPr descr="Редактирование файла" title="" id="39" name="Picture"/>
+            <wp:docPr descr="Рис. 5: Редактирование файла" title="" id="39" name="Picture"/>
             <a:graphic>
               <a:graphicData uri="http://schemas.openxmlformats.org/drawingml/2006/picture">
                 <pic:pic>
@@ -520,11 +507,16 @@
           </wp:inline>
         </w:drawing>
       </w:r>
-      <w:bookmarkEnd w:id="41"/>
-      <w:r>
-        <w:t xml:space="preserve">.</w:t>
-      </w:r>
-    </w:p>
+    </w:p>
+    <w:p>
+      <w:pPr>
+        <w:pStyle w:val="ImageCaption"/>
+      </w:pPr>
+      <w:r>
+        <w:t xml:space="preserve">Рис. 5: Редактирование файла</w:t>
+      </w:r>
+    </w:p>
+    <w:bookmarkEnd w:id="41"/>
     <w:bookmarkEnd w:id="42"/>
     <w:bookmarkStart w:id="43" w:name="выводы"/>
     <w:p>
